--- a/por/docx/46.content.docx
+++ b/por/docx/46.content.docx
@@ -4,39 +4,88 @@
   <w:body>
     <w:p/>
     <w:p>
-      <w:r/>
+      <w:pPr/>
+      <w:r>
+        <w:rPr>
+          <w:lang w:val="pt_PT" w:bidi="pt_PT"/>
+        </w:rPr>
+      </w:r>
     </w:p>
     <w:p>
       <w:pPr>
         <w:pStyle w:val="Heading2"/>
       </w:pPr>
       <w:r>
-        <w:t>License Information</w:t>
-      </w:r>
-      <w:r/>
+        <w:rPr>
+          <w:lang w:val="pt_PT" w:bidi="pt_PT"/>
+        </w:rPr>
+        <w:t>Resource: Study Notes - Book Intros (Biblica)</w:t>
+      </w:r>
+      <w:r>
+        <w:rPr>
+          <w:lang w:val="pt_PT" w:bidi="pt_PT"/>
+        </w:rPr>
+      </w:r>
     </w:p>
     <w:p>
-      <w:r/>
+      <w:pPr>
+        <w:pStyle w:val="Heading2"/>
+      </w:pPr>
+      <w:r>
+        <w:rPr>
+          <w:lang w:val="pt_PT" w:bidi="pt_PT"/>
+        </w:rPr>
+        <w:t>License Information</w:t>
+      </w:r>
+      <w:r>
+        <w:rPr>
+          <w:lang w:val="pt_PT" w:bidi="pt_PT"/>
+        </w:rPr>
+      </w:r>
+    </w:p>
+    <w:p>
+      <w:pPr/>
+      <w:r>
+        <w:rPr>
+          <w:lang w:val="pt_PT" w:bidi="pt_PT"/>
+        </w:rPr>
+      </w:r>
       <w:r>
         <w:rPr>
           <w:b/>
-        </w:rPr>
-        <w:t>Biblica Study Notes (Book Intros)</w:t>
-      </w:r>
-      <w:r>
+          <w:lang w:val="pt_PT" w:bidi="pt_PT"/>
+        </w:rPr>
+        <w:t>Study Notes - Book Intros (Biblica)</w:t>
+      </w:r>
+      <w:r>
+        <w:rPr>
+          <w:lang w:val="pt_PT" w:bidi="pt_PT"/>
+        </w:rPr>
         <w:t xml:space="preserve"> (Portuguese) is based on</w:t>
       </w:r>
       <w:r>
+        <w:rPr>
+          <w:lang w:val="pt_PT" w:bidi="pt_PT"/>
+        </w:rPr>
         <w:t xml:space="preserve">: </w:t>
       </w:r>
       <w:r>
+        <w:rPr>
+          <w:lang w:val="pt_PT" w:bidi="pt_PT"/>
+        </w:rPr>
         <w:t>Biblica Study Notes</w:t>
       </w:r>
       <w:r>
+        <w:rPr>
+          <w:lang w:val="pt_PT" w:bidi="pt_PT"/>
+        </w:rPr>
         <w:t xml:space="preserve">, </w:t>
       </w:r>
       <w:hyperlink r:id="rId13">
         <w:r>
+          <w:rPr>
+            <w:lang w:val="pt_PT" w:bidi="pt_PT"/>
+          </w:rPr>
           <w:rPr>
             <w:color w:val="0000EE"/>
             <w:u w:val="single"/>
@@ -45,10 +94,16 @@
         </w:r>
       </w:hyperlink>
       <w:r>
+        <w:rPr>
+          <w:lang w:val="pt_PT" w:bidi="pt_PT"/>
+        </w:rPr>
         <w:t xml:space="preserve">, 2023, which is licensed under a </w:t>
       </w:r>
       <w:hyperlink r:id="rId14">
         <w:r>
+          <w:rPr>
+            <w:lang w:val="pt_PT" w:bidi="pt_PT"/>
+          </w:rPr>
           <w:rPr>
             <w:color w:val="0000EE"/>
             <w:u w:val="single"/>
@@ -57,24 +112,50 @@
         </w:r>
       </w:hyperlink>
       <w:r>
+        <w:rPr>
+          <w:lang w:val="pt_PT" w:bidi="pt_PT"/>
+        </w:rPr>
         <w:t>.</w:t>
       </w:r>
-      <w:r/>
+      <w:r>
+        <w:rPr>
+          <w:lang w:val="pt_PT" w:bidi="pt_PT"/>
+        </w:rPr>
+      </w:r>
     </w:p>
     <w:p>
-      <w:r/>
-      <w:r>
+      <w:pPr/>
+      <w:r>
+        <w:rPr>
+          <w:lang w:val="pt_PT" w:bidi="pt_PT"/>
+        </w:rPr>
+      </w:r>
+      <w:r>
+        <w:rPr>
+          <w:lang w:val="pt_PT" w:bidi="pt_PT"/>
+        </w:rPr>
         <w:t>This PDF version is provided under the same license.</w:t>
       </w:r>
-      <w:r/>
-      <w:r/>
+      <w:r>
+        <w:rPr>
+          <w:lang w:val="pt_PT" w:bidi="pt_PT"/>
+        </w:rPr>
+      </w:r>
+      <w:r>
+        <w:rPr>
+          <w:lang w:val="pt_PT" w:bidi="pt_PT"/>
+        </w:rPr>
+      </w:r>
     </w:p>
     <w:p>
       <w:pPr>
         <w:pStyle w:val="Heading1"/>
       </w:pPr>
       <w:r>
-        <w:t>Biblica Study Notes (Book Intros)</w:t>
+        <w:rPr>
+          <w:lang w:val="pt_PT" w:bidi="pt_PT"/>
+        </w:rPr>
+        <w:t>Study Notes - Book Intros (Biblica)</w:t>
       </w:r>
     </w:p>
     <w:p>
@@ -96,22 +177,123 @@
       </w:pPr>
     </w:p>
     <w:p>
-      <w:r/>
+      <w:pPr/>
+      <w:r>
+        <w:rPr>
+          <w:lang w:val="pt_PT" w:bidi="pt_PT"/>
+        </w:rPr>
+      </w:r>
     </w:p>
     <w:p>
       <w:pPr>
         <w:pStyle w:val="Heading2"/>
       </w:pPr>
       <w:r>
-        <w:t>1 Coríntios</w:t>
-      </w:r>
-      <w:r/>
+        <w:rPr>
+          <w:lang w:val="pt_PT" w:bidi="pt_PT"/>
+        </w:rPr>
+        <w:t>1CO</w:t>
+      </w:r>
+      <w:r>
+        <w:rPr>
+          <w:lang w:val="pt_PT" w:bidi="pt_PT"/>
+        </w:rPr>
+      </w:r>
     </w:p>
     <w:p>
-      <w:r/>
+      <w:pPr/>
+      <w:r>
+        <w:rPr>
+          <w:lang w:val="pt_PT" w:bidi="pt_PT"/>
+        </w:rPr>
+      </w:r>
+      <w:r>
+        <w:rPr>
+          <w:i/>
+          <w:lang w:val="pt_PT" w:bidi="pt_PT"/>
+        </w:rPr>
+        <w:t>1 Coríntios</w:t>
+      </w:r>
+      <w:r>
+        <w:rPr>
+          <w:lang w:val="pt_PT" w:bidi="pt_PT"/>
+        </w:rPr>
+      </w:r>
+    </w:p>
+    <w:p>
+      <w:pPr/>
+      <w:r>
+        <w:rPr>
+          <w:lang w:val="pt_PT" w:bidi="pt_PT"/>
+        </w:rPr>
+      </w:r>
+      <w:r>
+        <w:rPr>
+          <w:lang w:val="pt_PT" w:bidi="pt_PT"/>
+        </w:rPr>
+        <w:t xml:space="preserve"> </w:t>
+      </w:r>
+      <w:r>
+        <w:rPr>
+          <w:lang w:val="pt_PT" w:bidi="pt_PT"/>
+        </w:rPr>
+      </w:r>
+      <w:r>
+        <w:rPr>
+          <w:lang w:val="pt_PT" w:bidi="pt_PT"/>
+        </w:rPr>
+      </w:r>
+    </w:p>
+    <w:p>
+      <w:pPr>
+        <w:sectPr>
+          <w:footnotePr>
+            <w:numRestart w:val="eachSect"/>
+          </w:footnotePr>
+          <w:type w:val="continuous"/>
+          <w:pgSz w:w="12240" w:h="15840" w:code="1"/>
+          <w:pgMar w:top="1440" w:right="1440" w:bottom="1440" w:left="1440" w:header="504" w:footer="504" w:gutter="0"/>
+          <w:cols w:space="708"/>
+          <w:titlePg/>
+          <w:docGrid w:linePitch="360"/>
+        </w:sectPr>
+      </w:pPr>
+    </w:p>
+    <w:p>
+      <w:pPr/>
+      <w:r>
+        <w:rPr>
+          <w:lang w:val="pt_PT" w:bidi="pt_PT"/>
+        </w:rPr>
+      </w:r>
+    </w:p>
+    <w:p>
+      <w:pPr>
+        <w:pStyle w:val="Heading2"/>
+      </w:pPr>
+      <w:r>
+        <w:rPr>
+          <w:lang w:val="pt_PT" w:bidi="pt_PT"/>
+        </w:rPr>
+        <w:t>1 Coríntios</w:t>
+      </w:r>
+      <w:r>
+        <w:rPr>
+          <w:lang w:val="pt_PT" w:bidi="pt_PT"/>
+        </w:rPr>
+      </w:r>
+    </w:p>
+    <w:p>
+      <w:pPr/>
+      <w:r>
+        <w:rPr>
+          <w:lang w:val="pt_PT" w:bidi="pt_PT"/>
+        </w:rPr>
+      </w:r>
       <w:r>
         <w:rPr>
           <w:b/>
+          <w:lang w:val="pt_PT" w:bidi="pt_PT"/>
         </w:rPr>
         <w:t>O que é o livro de 1 Coríntios?</w:t>
       </w:r>
@@ -122,8 +304,15 @@
         <w:spacing w:line="240" w:lineRule="auto"/>
         <w:ind w:left="720"/>
       </w:pPr>
-      <w:r/>
-      <w:r>
+      <w:r>
+        <w:rPr>
+          <w:lang w:val="pt_PT" w:bidi="pt_PT"/>
+        </w:rPr>
+      </w:r>
+      <w:r>
+        <w:rPr>
+          <w:lang w:val="pt_PT" w:bidi="pt_PT"/>
+        </w:rPr>
         <w:t>O livro de 1 Coríntios é uma carta de Paulo. Sóstenes ajudou Paulo a escrevê-la.</w:t>
       </w:r>
     </w:p>
@@ -133,8 +322,15 @@
         <w:spacing w:line="240" w:lineRule="auto"/>
         <w:ind w:left="720"/>
       </w:pPr>
-      <w:r/>
-      <w:r>
+      <w:r>
+        <w:rPr>
+          <w:lang w:val="pt_PT" w:bidi="pt_PT"/>
+        </w:rPr>
+      </w:r>
+      <w:r>
+        <w:rPr>
+          <w:lang w:val="pt_PT" w:bidi="pt_PT"/>
+        </w:rPr>
         <w:t>Paulo escreveu esta carta perto do final de sua terceira viagem. Pensa-se que ele a escreveu por volta do ano 55 d.C.</w:t>
       </w:r>
     </w:p>
@@ -144,16 +340,29 @@
         <w:spacing w:line="240" w:lineRule="auto"/>
         <w:ind w:left="720"/>
       </w:pPr>
-      <w:r/>
-      <w:r>
+      <w:r>
+        <w:rPr>
+          <w:lang w:val="pt_PT" w:bidi="pt_PT"/>
+        </w:rPr>
+      </w:r>
+      <w:r>
+        <w:rPr>
+          <w:lang w:val="pt_PT" w:bidi="pt_PT"/>
+        </w:rPr>
         <w:t>O Novo Testamento inclui duas cartas de Paulo à igreja em Corinto. Esta é a primeira carta.</w:t>
       </w:r>
     </w:p>
     <w:p>
-      <w:r/>
+      <w:pPr/>
+      <w:r>
+        <w:rPr>
+          <w:lang w:val="pt_PT" w:bidi="pt_PT"/>
+        </w:rPr>
+      </w:r>
       <w:r>
         <w:rPr>
           <w:b/>
+          <w:lang w:val="pt_PT" w:bidi="pt_PT"/>
         </w:rPr>
         <w:t>Para quem foi escrita 1 Coríntios?</w:t>
       </w:r>
@@ -164,8 +373,15 @@
         <w:spacing w:line="240" w:lineRule="auto"/>
         <w:ind w:left="720"/>
       </w:pPr>
-      <w:r/>
-      <w:r>
+      <w:r>
+        <w:rPr>
+          <w:lang w:val="pt_PT" w:bidi="pt_PT"/>
+        </w:rPr>
+      </w:r>
+      <w:r>
+        <w:rPr>
+          <w:lang w:val="pt_PT" w:bidi="pt_PT"/>
+        </w:rPr>
         <w:t>Aos crentes na cidade de Corinto. Alguns eram judeus, mas a maioria eram gentios. Alguns eram ricos e outros eram pobres. Poucos deles tinham estudado o Antigo Testamento.</w:t>
       </w:r>
     </w:p>
@@ -175,8 +391,15 @@
         <w:spacing w:line="240" w:lineRule="auto"/>
         <w:ind w:left="720"/>
       </w:pPr>
-      <w:r/>
-      <w:r>
+      <w:r>
+        <w:rPr>
+          <w:lang w:val="pt_PT" w:bidi="pt_PT"/>
+        </w:rPr>
+      </w:r>
+      <w:r>
+        <w:rPr>
+          <w:lang w:val="pt_PT" w:bidi="pt_PT"/>
+        </w:rPr>
         <w:t>A carta foi lida em voz alta nas igrejas de toda a região de Corinto.</w:t>
       </w:r>
     </w:p>
@@ -186,16 +409,29 @@
         <w:spacing w:line="240" w:lineRule="auto"/>
         <w:ind w:left="720"/>
       </w:pPr>
-      <w:r/>
-      <w:r>
+      <w:r>
+        <w:rPr>
+          <w:lang w:val="pt_PT" w:bidi="pt_PT"/>
+        </w:rPr>
+      </w:r>
+      <w:r>
+        <w:rPr>
+          <w:lang w:val="pt_PT" w:bidi="pt_PT"/>
+        </w:rPr>
         <w:t>Os seguidores de Jesus reconhecem que 1 Coríntios compartilha a verdade sobre Jesus. É para todas as pessoas em todos os lugares.</w:t>
       </w:r>
     </w:p>
     <w:p>
-      <w:r/>
+      <w:pPr/>
+      <w:r>
+        <w:rPr>
+          <w:lang w:val="pt_PT" w:bidi="pt_PT"/>
+        </w:rPr>
+      </w:r>
       <w:r>
         <w:rPr>
           <w:b/>
+          <w:lang w:val="pt_PT" w:bidi="pt_PT"/>
         </w:rPr>
         <w:t>Por que 1 Coríntios foi escrito?</w:t>
       </w:r>
@@ -206,8 +442,15 @@
         <w:spacing w:line="240" w:lineRule="auto"/>
         <w:ind w:left="720"/>
       </w:pPr>
-      <w:r/>
-      <w:r>
+      <w:r>
+        <w:rPr>
+          <w:lang w:val="pt_PT" w:bidi="pt_PT"/>
+        </w:rPr>
+      </w:r>
+      <w:r>
+        <w:rPr>
+          <w:lang w:val="pt_PT" w:bidi="pt_PT"/>
+        </w:rPr>
         <w:t>Para responder às perguntas que os crentes na igreja em Corinto haviam feito a Paulo. Eles lhe escreveram cartas sobre problemas em sua igreja.</w:t>
       </w:r>
     </w:p>
@@ -217,16 +460,29 @@
         <w:spacing w:line="240" w:lineRule="auto"/>
         <w:ind w:left="720"/>
       </w:pPr>
-      <w:r/>
-      <w:r>
+      <w:r>
+        <w:rPr>
+          <w:lang w:val="pt_PT" w:bidi="pt_PT"/>
+        </w:rPr>
+      </w:r>
+      <w:r>
+        <w:rPr>
+          <w:lang w:val="pt_PT" w:bidi="pt_PT"/>
+        </w:rPr>
         <w:t>Para encorajar os crentes de Corinto.</w:t>
       </w:r>
     </w:p>
     <w:p>
-      <w:r/>
+      <w:pPr/>
+      <w:r>
+        <w:rPr>
+          <w:lang w:val="pt_PT" w:bidi="pt_PT"/>
+        </w:rPr>
+      </w:r>
       <w:r>
         <w:rPr>
           <w:b/>
+          <w:lang w:val="pt_PT" w:bidi="pt_PT"/>
         </w:rPr>
         <w:t>Ideias principais</w:t>
       </w:r>
@@ -237,8 +493,15 @@
         <w:spacing w:line="240" w:lineRule="auto"/>
         <w:ind w:left="720"/>
       </w:pPr>
-      <w:r/>
-      <w:r>
+      <w:r>
+        <w:rPr>
+          <w:lang w:val="pt_PT" w:bidi="pt_PT"/>
+        </w:rPr>
+      </w:r>
+      <w:r>
+        <w:rPr>
+          <w:lang w:val="pt_PT" w:bidi="pt_PT"/>
+        </w:rPr>
         <w:t>Vida santa e viver em paz com outros crentes.</w:t>
       </w:r>
     </w:p>
@@ -248,8 +511,15 @@
         <w:spacing w:line="240" w:lineRule="auto"/>
         <w:ind w:left="720"/>
       </w:pPr>
-      <w:r/>
-      <w:r>
+      <w:r>
+        <w:rPr>
+          <w:lang w:val="pt_PT" w:bidi="pt_PT"/>
+        </w:rPr>
+      </w:r>
+      <w:r>
+        <w:rPr>
+          <w:lang w:val="pt_PT" w:bidi="pt_PT"/>
+        </w:rPr>
         <w:t>Manter a ordem nos cultos e durante a Ceia do Senhor.</w:t>
       </w:r>
     </w:p>
@@ -259,8 +529,15 @@
         <w:spacing w:line="240" w:lineRule="auto"/>
         <w:ind w:left="720"/>
       </w:pPr>
-      <w:r/>
-      <w:r>
+      <w:r>
+        <w:rPr>
+          <w:lang w:val="pt_PT" w:bidi="pt_PT"/>
+        </w:rPr>
+      </w:r>
+      <w:r>
+        <w:rPr>
+          <w:lang w:val="pt_PT" w:bidi="pt_PT"/>
+        </w:rPr>
         <w:t>Como usar os dons do Espírito.</w:t>
       </w:r>
     </w:p>
@@ -270,66 +547,117 @@
         <w:spacing w:line="240" w:lineRule="auto"/>
         <w:ind w:left="720"/>
       </w:pPr>
-      <w:r/>
-      <w:r>
+      <w:r>
+        <w:rPr>
+          <w:lang w:val="pt_PT" w:bidi="pt_PT"/>
+        </w:rPr>
+      </w:r>
+      <w:r>
+        <w:rPr>
+          <w:lang w:val="pt_PT" w:bidi="pt_PT"/>
+        </w:rPr>
         <w:t>A verdade sobre Jesus ressuscitando dos mortos.</w:t>
       </w:r>
     </w:p>
     <w:p>
-      <w:r/>
+      <w:pPr/>
+      <w:r>
+        <w:rPr>
+          <w:lang w:val="pt_PT" w:bidi="pt_PT"/>
+        </w:rPr>
+      </w:r>
       <w:r>
         <w:rPr>
           <w:b/>
+          <w:lang w:val="pt_PT" w:bidi="pt_PT"/>
         </w:rPr>
         <w:t>Esboço</w:t>
       </w:r>
     </w:p>
     <w:p>
-      <w:r/>
+      <w:pPr/>
+      <w:r>
+        <w:rPr>
+          <w:lang w:val="pt_PT" w:bidi="pt_PT"/>
+        </w:rPr>
+      </w:r>
       <w:r>
         <w:rPr>
           <w:b/>
+          <w:lang w:val="pt_PT" w:bidi="pt_PT"/>
         </w:rPr>
         <w:t>Saudações (1.1–9).</w:t>
       </w:r>
     </w:p>
     <w:p>
-      <w:r/>
+      <w:pPr/>
+      <w:r>
+        <w:rPr>
+          <w:lang w:val="pt_PT" w:bidi="pt_PT"/>
+        </w:rPr>
+      </w:r>
       <w:r>
         <w:rPr>
           <w:b/>
+          <w:lang w:val="pt_PT" w:bidi="pt_PT"/>
         </w:rPr>
         <w:t>Problemas em Corinto (1.10–6.20).</w:t>
       </w:r>
     </w:p>
     <w:p>
-      <w:r/>
+      <w:pPr/>
+      <w:r>
+        <w:rPr>
+          <w:lang w:val="pt_PT" w:bidi="pt_PT"/>
+        </w:rPr>
+      </w:r>
       <w:r>
         <w:rPr>
           <w:b/>
+          <w:lang w:val="pt_PT" w:bidi="pt_PT"/>
         </w:rPr>
         <w:t>Paulo responde perguntas dos crentes de Corinto (7–14).</w:t>
       </w:r>
     </w:p>
     <w:p>
-      <w:r/>
+      <w:pPr/>
+      <w:r>
+        <w:rPr>
+          <w:lang w:val="pt_PT" w:bidi="pt_PT"/>
+        </w:rPr>
+      </w:r>
       <w:r>
         <w:rPr>
           <w:b/>
+          <w:lang w:val="pt_PT" w:bidi="pt_PT"/>
         </w:rPr>
         <w:t>Jesus foi ressuscitado dos mortos (15).</w:t>
       </w:r>
     </w:p>
     <w:p>
-      <w:r/>
+      <w:pPr/>
+      <w:r>
+        <w:rPr>
+          <w:lang w:val="pt_PT" w:bidi="pt_PT"/>
+        </w:rPr>
+      </w:r>
       <w:r>
         <w:rPr>
           <w:b/>
+          <w:lang w:val="pt_PT" w:bidi="pt_PT"/>
         </w:rPr>
         <w:t>Paulo envia saudações e se despede (16).</w:t>
       </w:r>
-      <w:r/>
-      <w:r/>
+      <w:r>
+        <w:rPr>
+          <w:lang w:val="pt_PT" w:bidi="pt_PT"/>
+        </w:rPr>
+      </w:r>
+      <w:r>
+        <w:rPr>
+          <w:lang w:val="pt_PT" w:bidi="pt_PT"/>
+        </w:rPr>
+      </w:r>
     </w:p>
     <w:sectPr>
       <w:footnotePr>
@@ -2231,7 +2559,7 @@
     <w:rPrDefault>
       <w:rPr>
         <w:rFonts w:ascii="Times New Roman" w:eastAsia="Times New Roman" w:hAnsi="Times New Roman" w:cs="Times New Roman"/>
-        <w:lang w:val="en-US" w:eastAsia="en-US" w:bidi="ar-SA"/>
+        <w:lang w:val="pt_PT" w:eastAsia="en-US" w:bidi="ar-SA"/>
       </w:rPr>
     </w:rPrDefault>
     <w:pPrDefault/>
